--- a/Modelo de negocio y modelo de requisitos.docx
+++ b/Modelo de negocio y modelo de requisitos.docx
@@ -4919,8 +4919,16 @@
     <w:p>
       <w:pPr>
         <w:ind w:left="720"/>
-      </w:pPr>
-      <w:r>
+        <w:rPr>
+          <w:i/>
+          <w:color w:val="0070C0"/>
+        </w:rPr>
+      </w:pPr>
+      <w:r>
+        <w:rPr>
+          <w:i/>
+          <w:color w:val="0070C0"/>
+        </w:rPr>
         <w:t>Los diagramas de actividad proveen una representación gráfica de todas las actividades y sus diferentes desenlaces para un proceso de negocio.</w:t>
       </w:r>
     </w:p>
@@ -5382,28 +5390,21 @@
     </w:p>
     <w:p>
       <w:pPr>
-        <w:keepNext/>
-        <w:widowControl/>
-        <w:spacing w:after="120"/>
-        <w:ind w:left="720" w:hanging="720"/>
+        <w:pStyle w:val="Ttulo2"/>
+        <w:ind w:left="0" w:firstLine="0"/>
         <w:jc w:val="both"/>
         <w:rPr>
-          <w:rFonts w:ascii="Times New Roman" w:eastAsia="Times New Roman" w:hAnsi="Times New Roman" w:cs="Times New Roman"/>
-          <w:i/>
-          <w:color w:val="0000FF"/>
-          <w:highlight w:val="white"/>
+          <w:b w:val="0"/>
         </w:rPr>
       </w:pPr>
       <w:r>
         <w:rPr>
-          <w:rFonts w:ascii="Times New Roman" w:eastAsia="Times New Roman" w:hAnsi="Times New Roman" w:cs="Times New Roman"/>
-          <w:i/>
-          <w:color w:val="0000FF"/>
-          <w:shd w:val="clear" w:color="auto" w:fill="FFFFFF"/>
+          <w:b w:val="0"/>
         </w:rPr>
-        <w:t>[Indica cómo se derivan los Casos de Uso de Sistema a partir de los artefactos trabajados en el Modelo de Negocios. Incluye diagrama de Traza]</w:t>
-      </w:r>
-    </w:p>
+        <w:t>Los casos de uso de sistema se derivan de los casos de uso de negocios, los cuales establecen los principales procesos de negocio y sus subprocesos, sobre los que después se desarrollaran los casos de uso de sistema que darán soporte a todos los requisitos establecidos por el cliente.</w:t>
+      </w:r>
+    </w:p>
+    <w:p/>
     <w:p>
       <w:pPr>
         <w:pStyle w:val="Ttulo2"/>
@@ -5637,8 +5638,6 @@
             <w:r>
               <w:t>-Gestionar gastos propios.</w:t>
             </w:r>
-            <w:bookmarkStart w:id="12" w:name="_GoBack"/>
-            <w:bookmarkEnd w:id="12"/>
           </w:p>
         </w:tc>
         <w:tc>
@@ -5721,9 +5720,8 @@
           <w:color w:val="0000FF"/>
           <w:shd w:val="clear" w:color="auto" w:fill="FFFFFF"/>
         </w:rPr>
-        <w:t xml:space="preserve">[Diagramas de Casos de Uso del </w:t>
-      </w:r>
-      <w:proofErr w:type="spellStart"/>
+        <w:t>[Diagramas de Casos de Uso del Sistema.</w:t>
+      </w:r>
       <w:r>
         <w:rPr>
           <w:rFonts w:ascii="Times New Roman" w:eastAsia="Times New Roman" w:hAnsi="Times New Roman" w:cs="Times New Roman"/>
@@ -5731,9 +5729,8 @@
           <w:color w:val="0000FF"/>
           <w:shd w:val="clear" w:color="auto" w:fill="FFFFFF"/>
         </w:rPr>
-        <w:t>Sistema.Se</w:t>
-      </w:r>
-      <w:proofErr w:type="spellEnd"/>
+        <w:t xml:space="preserve"> </w:t>
+      </w:r>
       <w:r>
         <w:rPr>
           <w:rFonts w:ascii="Times New Roman" w:eastAsia="Times New Roman" w:hAnsi="Times New Roman" w:cs="Times New Roman"/>
@@ -5741,7 +5738,7 @@
           <w:color w:val="0000FF"/>
           <w:shd w:val="clear" w:color="auto" w:fill="FFFFFF"/>
         </w:rPr>
-        <w:t xml:space="preserve"> puede representar como vistas organizadas a partir de los principales procesos de negocios]</w:t>
+        <w:t>Se puede representar como vistas organizadas a partir de los principales procesos de negocios]</w:t>
       </w:r>
     </w:p>
     <w:p>
@@ -5802,8 +5799,8 @@
           <w:highlight w:val="white"/>
         </w:rPr>
       </w:pPr>
-      <w:bookmarkStart w:id="13" w:name="_26in1rg"/>
-      <w:bookmarkEnd w:id="13"/>
+      <w:bookmarkStart w:id="12" w:name="_26in1rg"/>
+      <w:bookmarkEnd w:id="12"/>
       <w:r>
         <w:rPr>
           <w:rFonts w:ascii="Times New Roman" w:eastAsia="Times New Roman" w:hAnsi="Times New Roman" w:cs="Times New Roman"/>
@@ -5823,8 +5820,8 @@
         </w:numPr>
         <w:jc w:val="both"/>
       </w:pPr>
-      <w:bookmarkStart w:id="14" w:name="_lnxbz9"/>
-      <w:bookmarkEnd w:id="14"/>
+      <w:bookmarkStart w:id="13" w:name="_lnxbz9"/>
+      <w:bookmarkEnd w:id="13"/>
       <w:r>
         <w:t>Anexos</w:t>
       </w:r>
@@ -5860,9 +5857,8 @@
           <w:color w:val="0000FF"/>
           <w:shd w:val="clear" w:color="auto" w:fill="FFFFFF"/>
         </w:rPr>
-        <w:t xml:space="preserve">Desarrollo del Proyecto </w:t>
-      </w:r>
-      <w:proofErr w:type="gramStart"/>
+        <w:t>D</w:t>
+      </w:r>
       <w:r>
         <w:rPr>
           <w:rFonts w:ascii="Times New Roman" w:eastAsia="Times New Roman" w:hAnsi="Times New Roman" w:cs="Times New Roman"/>
@@ -5871,8 +5867,10 @@
           <w:color w:val="0000FF"/>
           <w:shd w:val="clear" w:color="auto" w:fill="FFFFFF"/>
         </w:rPr>
-        <w:t xml:space="preserve">Software </w:t>
-      </w:r>
+        <w:t>esarrollo del Proyecto Software</w:t>
+      </w:r>
+      <w:bookmarkStart w:id="14" w:name="_GoBack"/>
+      <w:bookmarkEnd w:id="14"/>
       <w:r>
         <w:rPr>
           <w:rFonts w:ascii="Times New Roman" w:eastAsia="Times New Roman" w:hAnsi="Times New Roman" w:cs="Times New Roman"/>
@@ -5880,17 +5878,7 @@
           <w:color w:val="0000FF"/>
           <w:shd w:val="clear" w:color="auto" w:fill="FFFFFF"/>
         </w:rPr>
-        <w:t>.</w:t>
-      </w:r>
-      <w:proofErr w:type="gramEnd"/>
-      <w:r>
-        <w:rPr>
-          <w:rFonts w:ascii="Times New Roman" w:eastAsia="Times New Roman" w:hAnsi="Times New Roman" w:cs="Times New Roman"/>
-          <w:i/>
-          <w:color w:val="0000FF"/>
-          <w:shd w:val="clear" w:color="auto" w:fill="FFFFFF"/>
-        </w:rPr>
-        <w:t xml:space="preserve"> Referencia o incluye los siguientes ítems: </w:t>
+        <w:t xml:space="preserve">. Referencia o incluye los siguientes ítems: </w:t>
       </w:r>
     </w:p>
     <w:p>

--- a/Modelo de negocio y modelo de requisitos.docx
+++ b/Modelo de negocio y modelo de requisitos.docx
@@ -3972,19 +3972,23 @@
         <w:ind w:left="720"/>
         <w:jc w:val="both"/>
       </w:pPr>
-      <w:proofErr w:type="gramStart"/>
       <w:r>
         <w:rPr>
           <w:i/>
         </w:rPr>
-        <w:t>Los</w:t>
-      </w:r>
-      <w:proofErr w:type="gramEnd"/>
+        <w:t>L</w:t>
+      </w:r>
       <w:r>
         <w:rPr>
           <w:i/>
         </w:rPr>
-        <w:t xml:space="preserve"> reglas de negocio se encuentran listadas en el documento Reglas del Negocio. </w:t>
+        <w:t>a</w:t>
+      </w:r>
+      <w:r>
+        <w:rPr>
+          <w:i/>
+        </w:rPr>
+        <w:t xml:space="preserve">s reglas de negocio se encuentran listadas en el documento Reglas del Negocio. </w:t>
       </w:r>
     </w:p>
     <w:p>
@@ -4053,7 +4057,21 @@
         <w:rPr>
           <w:i/>
         </w:rPr>
-        <w:t xml:space="preserve"> se encuentran en el documento Glosario de Términos de Negocio.</w:t>
+        <w:t xml:space="preserve"> se encuentran en e</w:t>
+      </w:r>
+      <w:r>
+        <w:rPr>
+          <w:i/>
+        </w:rPr>
+        <w:t>l documento Glosario de Término</w:t>
+      </w:r>
+      <w:bookmarkStart w:id="11" w:name="_GoBack"/>
+      <w:bookmarkEnd w:id="11"/>
+      <w:r>
+        <w:rPr>
+          <w:i/>
+        </w:rPr>
+        <w:t>.</w:t>
       </w:r>
       <w:r>
         <w:rPr>
@@ -4956,8 +4974,8 @@
         </w:numPr>
         <w:jc w:val="both"/>
       </w:pPr>
-      <w:bookmarkStart w:id="11" w:name="_3rdcrjn"/>
-      <w:bookmarkEnd w:id="11"/>
+      <w:bookmarkStart w:id="12" w:name="_3rdcrjn"/>
+      <w:bookmarkEnd w:id="12"/>
       <w:r>
         <w:t>Desde el Negocio al Sistema: Requisitos del Sistema</w:t>
       </w:r>
@@ -5799,8 +5817,8 @@
           <w:highlight w:val="white"/>
         </w:rPr>
       </w:pPr>
-      <w:bookmarkStart w:id="12" w:name="_26in1rg"/>
-      <w:bookmarkEnd w:id="12"/>
+      <w:bookmarkStart w:id="13" w:name="_26in1rg"/>
+      <w:bookmarkEnd w:id="13"/>
       <w:r>
         <w:rPr>
           <w:rFonts w:ascii="Times New Roman" w:eastAsia="Times New Roman" w:hAnsi="Times New Roman" w:cs="Times New Roman"/>
@@ -5820,8 +5838,8 @@
         </w:numPr>
         <w:jc w:val="both"/>
       </w:pPr>
-      <w:bookmarkStart w:id="13" w:name="_lnxbz9"/>
-      <w:bookmarkEnd w:id="13"/>
+      <w:bookmarkStart w:id="14" w:name="_lnxbz9"/>
+      <w:bookmarkEnd w:id="14"/>
       <w:r>
         <w:t>Anexos</w:t>
       </w:r>
@@ -5869,8 +5887,6 @@
         </w:rPr>
         <w:t>esarrollo del Proyecto Software</w:t>
       </w:r>
-      <w:bookmarkStart w:id="14" w:name="_GoBack"/>
-      <w:bookmarkEnd w:id="14"/>
       <w:r>
         <w:rPr>
           <w:rFonts w:ascii="Times New Roman" w:eastAsia="Times New Roman" w:hAnsi="Times New Roman" w:cs="Times New Roman"/>

--- a/Modelo de negocio y modelo de requisitos.docx
+++ b/Modelo de negocio y modelo de requisitos.docx
@@ -4065,8 +4065,6 @@
         </w:rPr>
         <w:t>l documento Glosario de Término</w:t>
       </w:r>
-      <w:bookmarkStart w:id="11" w:name="_GoBack"/>
-      <w:bookmarkEnd w:id="11"/>
       <w:r>
         <w:rPr>
           <w:i/>
@@ -4157,7 +4155,10 @@
         <w:jc w:val="both"/>
       </w:pPr>
       <w:r>
-        <w:t>Ventas.</w:t>
+        <w:t>Vender Obras</w:t>
+      </w:r>
+      <w:r>
+        <w:t>.</w:t>
       </w:r>
     </w:p>
     <w:p>
@@ -4172,7 +4173,10 @@
         <w:jc w:val="both"/>
       </w:pPr>
       <w:r>
-        <w:t>Gestionar Materiales de Construcción.</w:t>
+        <w:t>Comprar</w:t>
+      </w:r>
+      <w:r>
+        <w:t xml:space="preserve"> Materiales de Construcción.</w:t>
       </w:r>
     </w:p>
     <w:p/>
@@ -4248,56 +4252,38 @@
     <w:p/>
     <w:p/>
     <w:p>
+      <w:pPr>
+        <w:jc w:val="center"/>
+      </w:pPr>
       <w:r>
         <w:rPr>
           <w:noProof/>
           <w:lang w:eastAsia="es-AR" w:bidi="ar-SA"/>
         </w:rPr>
-        <w:drawing>
-          <wp:anchor distT="0" distB="0" distL="0" distR="0" simplePos="0" relativeHeight="10" behindDoc="0" locked="0" layoutInCell="1" allowOverlap="1">
-            <wp:simplePos x="0" y="0"/>
-            <wp:positionH relativeFrom="column">
-              <wp:align>center</wp:align>
-            </wp:positionH>
-            <wp:positionV relativeFrom="paragraph">
-              <wp:posOffset>635</wp:posOffset>
-            </wp:positionV>
-            <wp:extent cx="4581525" cy="3533775"/>
-            <wp:effectExtent l="0" t="0" r="0" b="0"/>
-            <wp:wrapSquare wrapText="largest"/>
-            <wp:docPr id="1" name="Imagen1"/>
-            <wp:cNvGraphicFramePr>
-              <a:graphicFrameLocks xmlns:a="http://schemas.openxmlformats.org/drawingml/2006/main" noChangeAspect="1"/>
-            </wp:cNvGraphicFramePr>
-            <a:graphic xmlns:a="http://schemas.openxmlformats.org/drawingml/2006/main">
-              <a:graphicData uri="http://schemas.openxmlformats.org/drawingml/2006/picture">
-                <pic:pic xmlns:pic="http://schemas.openxmlformats.org/drawingml/2006/picture">
-                  <pic:nvPicPr>
-                    <pic:cNvPr id="1" name="Imagen1"/>
-                    <pic:cNvPicPr>
-                      <a:picLocks noChangeAspect="1" noChangeArrowheads="1"/>
-                    </pic:cNvPicPr>
-                  </pic:nvPicPr>
-                  <pic:blipFill>
-                    <a:blip r:embed="rId7"/>
-                    <a:stretch>
-                      <a:fillRect/>
-                    </a:stretch>
-                  </pic:blipFill>
-                  <pic:spPr bwMode="auto">
-                    <a:xfrm>
-                      <a:off x="0" y="0"/>
-                      <a:ext cx="4581525" cy="3533775"/>
-                    </a:xfrm>
-                    <a:prstGeom prst="rect">
-                      <a:avLst/>
-                    </a:prstGeom>
-                  </pic:spPr>
-                </pic:pic>
-              </a:graphicData>
-            </a:graphic>
-          </wp:anchor>
-        </w:drawing>
+        <w:pict>
+          <v:shapetype id="_x0000_t75" coordsize="21600,21600" o:spt="75" o:preferrelative="t" path="m@4@5l@4@11@9@11@9@5xe" filled="f" stroked="f">
+            <v:stroke joinstyle="miter"/>
+            <v:formulas>
+              <v:f eqn="if lineDrawn pixelLineWidth 0"/>
+              <v:f eqn="sum @0 1 0"/>
+              <v:f eqn="sum 0 0 @1"/>
+              <v:f eqn="prod @2 1 2"/>
+              <v:f eqn="prod @3 21600 pixelWidth"/>
+              <v:f eqn="prod @3 21600 pixelHeight"/>
+              <v:f eqn="sum @0 0 1"/>
+              <v:f eqn="prod @6 1 2"/>
+              <v:f eqn="prod @7 21600 pixelWidth"/>
+              <v:f eqn="sum @8 21600 0"/>
+              <v:f eqn="prod @7 21600 pixelHeight"/>
+              <v:f eqn="sum @10 21600 0"/>
+            </v:formulas>
+            <v:path o:extrusionok="f" gradientshapeok="t" o:connecttype="rect"/>
+            <o:lock v:ext="edit" aspectratio="t"/>
+          </v:shapetype>
+          <v:shape id="_x0000_i1025" type="#_x0000_t75" style="width:387pt;height:348pt">
+            <v:imagedata r:id="rId7" o:title="Casos de uso de negocio"/>
+          </v:shape>
+        </w:pict>
       </w:r>
     </w:p>
     <w:p/>
@@ -4357,7 +4343,6 @@
         <w:jc w:val="both"/>
       </w:pPr>
       <w:r>
-        <w:lastRenderedPageBreak/>
         <w:t xml:space="preserve">Descripción de los Procesos de Negocio </w:t>
       </w:r>
     </w:p>
@@ -4467,7 +4452,13 @@
         <w:rPr>
           <w:b/>
         </w:rPr>
-        <w:t>Gestionar Materiales de Construcción:</w:t>
+        <w:t>Comprar</w:t>
+      </w:r>
+      <w:r>
+        <w:rPr>
+          <w:b/>
+        </w:rPr>
+        <w:t xml:space="preserve"> Materiales de Construcción:</w:t>
       </w:r>
     </w:p>
     <w:p>
@@ -4495,7 +4486,21 @@
         <w:rPr>
           <w:b/>
         </w:rPr>
-        <w:t>Vender:</w:t>
+        <w:t>Vender</w:t>
+      </w:r>
+      <w:r>
+        <w:rPr>
+          <w:b/>
+        </w:rPr>
+        <w:t xml:space="preserve"> Obras</w:t>
+      </w:r>
+      <w:bookmarkStart w:id="11" w:name="_GoBack"/>
+      <w:bookmarkEnd w:id="11"/>
+      <w:r>
+        <w:rPr>
+          <w:b/>
+        </w:rPr>
+        <w:t>:</w:t>
       </w:r>
     </w:p>
     <w:p>
